--- a/统计学基础/统计学基础.docx
+++ b/统计学基础/统计学基础.docx
@@ -133,6 +133,9 @@
     <w:p>
       <w:pPr>
         <w:pStyle w:val="normal"/>
+        <w:rPr>
+          <w:rFonts w:hint="eastAsia"/>
+        </w:rPr>
       </w:pPr>
       <w:r>
         <w:rPr>
@@ -157,6 +160,131 @@
         <w:rPr>
           <w:rFonts w:hint="eastAsia"/>
         </w:rPr>
+      </w:pPr>
+    </w:p>
+    <w:p>
+      <w:pPr>
+        <w:pStyle w:val="normal"/>
+        <w:rPr>
+          <w:rFonts w:hint="eastAsia"/>
+        </w:rPr>
+      </w:pPr>
+      <w:r>
+        <w:rPr>
+          <w:rFonts w:hint="eastAsia"/>
+        </w:rPr>
+        <w:t>R</w:t>
+      </w:r>
+      <w:r>
+        <w:rPr>
+          <w:rFonts w:hint="eastAsia"/>
+        </w:rPr>
+        <w:t>语言中的一些术语：</w:t>
+      </w:r>
+    </w:p>
+    <w:p>
+      <w:pPr>
+        <w:pStyle w:val="normal"/>
+        <w:rPr>
+          <w:rFonts w:hint="eastAsia"/>
+        </w:rPr>
+      </w:pPr>
+      <w:r>
+        <w:rPr>
+          <w:rFonts w:hint="eastAsia"/>
+        </w:rPr>
+        <w:t xml:space="preserve">mean  </w:t>
+      </w:r>
+      <w:r>
+        <w:rPr>
+          <w:rFonts w:hint="eastAsia"/>
+        </w:rPr>
+        <w:tab/>
+      </w:r>
+      <w:r>
+        <w:rPr>
+          <w:rFonts w:hint="eastAsia"/>
+        </w:rPr>
+        <w:t>平均值</w:t>
+      </w:r>
+    </w:p>
+    <w:p>
+      <w:pPr>
+        <w:pStyle w:val="normal"/>
+        <w:rPr>
+          <w:rFonts w:hint="eastAsia"/>
+        </w:rPr>
+      </w:pPr>
+      <w:r>
+        <w:rPr>
+          <w:rFonts w:hint="eastAsia"/>
+        </w:rPr>
+        <w:t xml:space="preserve">sd </w:t>
+      </w:r>
+      <w:r>
+        <w:rPr>
+          <w:rFonts w:hint="eastAsia"/>
+        </w:rPr>
+        <w:tab/>
+      </w:r>
+      <w:r>
+        <w:rPr>
+          <w:rFonts w:hint="eastAsia"/>
+        </w:rPr>
+        <w:t>标准差</w:t>
+      </w:r>
+    </w:p>
+    <w:p>
+      <w:pPr>
+        <w:pStyle w:val="normal"/>
+      </w:pPr>
+      <w:r>
+        <w:rPr>
+          <w:rFonts w:hint="eastAsia"/>
+        </w:rPr>
+        <w:t xml:space="preserve">cov </w:t>
+      </w:r>
+      <w:r>
+        <w:rPr>
+          <w:rFonts w:hint="eastAsia"/>
+        </w:rPr>
+        <w:tab/>
+      </w:r>
+      <w:r>
+        <w:rPr>
+          <w:rFonts w:hint="eastAsia"/>
+        </w:rPr>
+        <w:t>协方差</w:t>
+      </w:r>
+      <w:r>
+        <w:rPr>
+          <w:rFonts w:hint="eastAsia"/>
+        </w:rPr>
+        <w:t xml:space="preserve">    </w:t>
+      </w:r>
+      <w:r>
+        <w:rPr>
+          <w:rFonts w:hint="eastAsia"/>
+        </w:rPr>
+        <w:tab/>
+        <w:t xml:space="preserve">cor </w:t>
+      </w:r>
+      <w:r>
+        <w:rPr>
+          <w:rFonts w:hint="eastAsia"/>
+        </w:rPr>
+        <w:tab/>
+      </w:r>
+      <w:r>
+        <w:rPr>
+          <w:rFonts w:hint="eastAsia"/>
+        </w:rPr>
+        <w:t>相关系数</w:t>
+      </w:r>
+    </w:p>
+    <w:p>
+      <w:pPr>
+        <w:pStyle w:val="normal"/>
       </w:pPr>
     </w:p>
     <w:p>
@@ -1016,9 +1144,6 @@
     <w:p>
       <w:pPr>
         <w:pStyle w:val="normal"/>
-        <w:rPr>
-          <w:rFonts w:hint="eastAsia"/>
-        </w:rPr>
       </w:pPr>
     </w:p>
     <w:p>
@@ -1244,7 +1369,6 @@
         <w:pStyle w:val="normal"/>
       </w:pPr>
       <w:r>
-        <w:lastRenderedPageBreak/>
         <w:t xml:space="preserve">           </w:t>
       </w:r>
       <w:r>
@@ -1533,17 +1657,11 @@
     <w:p>
       <w:pPr>
         <w:pStyle w:val="normal"/>
-        <w:rPr>
-          <w:rFonts w:hint="eastAsia"/>
-        </w:rPr>
-      </w:pPr>
-    </w:p>
-    <w:p>
-      <w:pPr>
-        <w:pStyle w:val="normal"/>
-        <w:rPr>
-          <w:rFonts w:hint="eastAsia"/>
-        </w:rPr>
+      </w:pPr>
+    </w:p>
+    <w:p>
+      <w:pPr>
+        <w:pStyle w:val="normal"/>
       </w:pPr>
     </w:p>
     <w:p>
@@ -1914,9 +2032,6 @@
     <w:p>
       <w:pPr>
         <w:pStyle w:val="normal"/>
-        <w:rPr>
-          <w:rFonts w:hint="eastAsia"/>
-        </w:rPr>
       </w:pPr>
       <w:r>
         <w:t>【总览】</w:t>
@@ -2162,9 +2277,6 @@
     <w:p>
       <w:pPr>
         <w:pStyle w:val="normal"/>
-        <w:rPr>
-          <w:rFonts w:hint="eastAsia"/>
-        </w:rPr>
       </w:pPr>
       <w:r>
         <w:t xml:space="preserve">           </w:t>
@@ -2310,6 +2422,7 @@
         <w:pStyle w:val="normal"/>
       </w:pPr>
       <w:r>
+        <w:lastRenderedPageBreak/>
         <w:t xml:space="preserve">                        </w:t>
       </w:r>
       <w:r>
@@ -2449,7 +2562,6 @@
         <w:pStyle w:val="normal"/>
       </w:pPr>
       <w:r>
-        <w:lastRenderedPageBreak/>
         <w:t xml:space="preserve">                      </w:t>
       </w:r>
       <w:r>
@@ -3033,12 +3145,6 @@
           <w:insideV w:val="single" w:sz="8" w:space="0" w:color="000000"/>
         </w:tblBorders>
         <w:tblLayout w:type="fixed"/>
-        <w:tblCellMar>
-          <w:top w:w="0" w:type="dxa"/>
-          <w:left w:w="0" w:type="dxa"/>
-          <w:bottom w:w="0" w:type="dxa"/>
-          <w:right w:w="0" w:type="dxa"/>
-        </w:tblCellMar>
         <w:tblLook w:val="0600"/>
       </w:tblPr>
       <w:tblGrid>
@@ -3047,14 +3153,6 @@
         <w:gridCol w:w="8505"/>
       </w:tblGrid>
       <w:tr>
-        <w:tblPrEx>
-          <w:tblCellMar>
-            <w:top w:w="0" w:type="dxa"/>
-            <w:left w:w="0" w:type="dxa"/>
-            <w:bottom w:w="0" w:type="dxa"/>
-            <w:right w:w="0" w:type="dxa"/>
-          </w:tblCellMar>
-        </w:tblPrEx>
         <w:tc>
           <w:tcPr>
             <w:tcW w:w="2325" w:type="dxa"/>
@@ -3117,14 +3215,6 @@
         </w:tc>
       </w:tr>
       <w:tr>
-        <w:tblPrEx>
-          <w:tblCellMar>
-            <w:top w:w="0" w:type="dxa"/>
-            <w:left w:w="0" w:type="dxa"/>
-            <w:bottom w:w="0" w:type="dxa"/>
-            <w:right w:w="0" w:type="dxa"/>
-          </w:tblCellMar>
-        </w:tblPrEx>
         <w:tc>
           <w:tcPr>
             <w:tcW w:w="2325" w:type="dxa"/>
@@ -3187,14 +3277,6 @@
         </w:tc>
       </w:tr>
       <w:tr>
-        <w:tblPrEx>
-          <w:tblCellMar>
-            <w:top w:w="0" w:type="dxa"/>
-            <w:left w:w="0" w:type="dxa"/>
-            <w:bottom w:w="0" w:type="dxa"/>
-            <w:right w:w="0" w:type="dxa"/>
-          </w:tblCellMar>
-        </w:tblPrEx>
         <w:tc>
           <w:tcPr>
             <w:tcW w:w="2325" w:type="dxa"/>
@@ -3257,14 +3339,6 @@
         </w:tc>
       </w:tr>
       <w:tr>
-        <w:tblPrEx>
-          <w:tblCellMar>
-            <w:top w:w="0" w:type="dxa"/>
-            <w:left w:w="0" w:type="dxa"/>
-            <w:bottom w:w="0" w:type="dxa"/>
-            <w:right w:w="0" w:type="dxa"/>
-          </w:tblCellMar>
-        </w:tblPrEx>
         <w:tc>
           <w:tcPr>
             <w:tcW w:w="2325" w:type="dxa"/>
@@ -3327,14 +3401,6 @@
         </w:tc>
       </w:tr>
       <w:tr>
-        <w:tblPrEx>
-          <w:tblCellMar>
-            <w:top w:w="0" w:type="dxa"/>
-            <w:left w:w="0" w:type="dxa"/>
-            <w:bottom w:w="0" w:type="dxa"/>
-            <w:right w:w="0" w:type="dxa"/>
-          </w:tblCellMar>
-        </w:tblPrEx>
         <w:tc>
           <w:tcPr>
             <w:tcW w:w="2325" w:type="dxa"/>
@@ -3400,14 +3466,6 @@
         </w:tc>
       </w:tr>
       <w:tr>
-        <w:tblPrEx>
-          <w:tblCellMar>
-            <w:top w:w="0" w:type="dxa"/>
-            <w:left w:w="0" w:type="dxa"/>
-            <w:bottom w:w="0" w:type="dxa"/>
-            <w:right w:w="0" w:type="dxa"/>
-          </w:tblCellMar>
-        </w:tblPrEx>
         <w:tc>
           <w:tcPr>
             <w:tcW w:w="2325" w:type="dxa"/>
@@ -3470,14 +3528,6 @@
         </w:tc>
       </w:tr>
       <w:tr>
-        <w:tblPrEx>
-          <w:tblCellMar>
-            <w:top w:w="0" w:type="dxa"/>
-            <w:left w:w="0" w:type="dxa"/>
-            <w:bottom w:w="0" w:type="dxa"/>
-            <w:right w:w="0" w:type="dxa"/>
-          </w:tblCellMar>
-        </w:tblPrEx>
         <w:tc>
           <w:tcPr>
             <w:tcW w:w="2325" w:type="dxa"/>
@@ -3540,14 +3590,6 @@
         </w:tc>
       </w:tr>
       <w:tr>
-        <w:tblPrEx>
-          <w:tblCellMar>
-            <w:top w:w="0" w:type="dxa"/>
-            <w:left w:w="0" w:type="dxa"/>
-            <w:bottom w:w="0" w:type="dxa"/>
-            <w:right w:w="0" w:type="dxa"/>
-          </w:tblCellMar>
-        </w:tblPrEx>
         <w:tc>
           <w:tcPr>
             <w:tcW w:w="2325" w:type="dxa"/>
@@ -3610,14 +3652,6 @@
         </w:tc>
       </w:tr>
       <w:tr>
-        <w:tblPrEx>
-          <w:tblCellMar>
-            <w:top w:w="0" w:type="dxa"/>
-            <w:left w:w="0" w:type="dxa"/>
-            <w:bottom w:w="0" w:type="dxa"/>
-            <w:right w:w="0" w:type="dxa"/>
-          </w:tblCellMar>
-        </w:tblPrEx>
         <w:tc>
           <w:tcPr>
             <w:tcW w:w="2325" w:type="dxa"/>
@@ -3677,14 +3711,6 @@
         </w:tc>
       </w:tr>
       <w:tr>
-        <w:tblPrEx>
-          <w:tblCellMar>
-            <w:top w:w="0" w:type="dxa"/>
-            <w:left w:w="0" w:type="dxa"/>
-            <w:bottom w:w="0" w:type="dxa"/>
-            <w:right w:w="0" w:type="dxa"/>
-          </w:tblCellMar>
-        </w:tblPrEx>
         <w:tc>
           <w:tcPr>
             <w:tcW w:w="2325" w:type="dxa"/>
@@ -3856,9 +3882,6 @@
     <w:p>
       <w:pPr>
         <w:pStyle w:val="normal"/>
-        <w:rPr>
-          <w:rFonts w:hint="eastAsia"/>
-        </w:rPr>
       </w:pPr>
       <w:r>
         <w:t>衡量</w:t>
@@ -3894,6 +3917,7 @@
         <w:pStyle w:val="normal"/>
       </w:pPr>
       <w:r>
+        <w:lastRenderedPageBreak/>
         <w:t>1.</w:t>
       </w:r>
       <w:r>
@@ -3994,7 +4018,6 @@
         <w:pStyle w:val="normal"/>
       </w:pPr>
       <w:r>
-        <w:lastRenderedPageBreak/>
         <w:t xml:space="preserve">   </w:t>
       </w:r>
       <w:r>
@@ -5250,6 +5273,7 @@
         <w:pStyle w:val="normal"/>
       </w:pPr>
       <w:r>
+        <w:lastRenderedPageBreak/>
         <w:t>2.z-</w:t>
       </w:r>
       <w:r>
@@ -5458,7 +5482,6 @@
         <w:pStyle w:val="normal"/>
       </w:pPr>
       <w:r>
-        <w:lastRenderedPageBreak/>
         <w:t xml:space="preserve">                   </w:t>
       </w:r>
       <w:r>
@@ -6730,7 +6753,6 @@
         <w:pStyle w:val="normal"/>
       </w:pPr>
       <w:r>
-        <w:lastRenderedPageBreak/>
         <w:t xml:space="preserve">                   </w:t>
       </w:r>
       <w:r>
@@ -6837,6 +6859,9 @@
     <w:p>
       <w:pPr>
         <w:pStyle w:val="normal"/>
+        <w:rPr>
+          <w:rFonts w:hint="eastAsia"/>
+        </w:rPr>
       </w:pPr>
       <w:r>
         <w:t xml:space="preserve">             </w:t>
@@ -6856,6 +6881,52 @@
       <w:r>
         <w:t>：无线性关系</w:t>
       </w:r>
+    </w:p>
+    <w:p>
+      <w:pPr>
+        <w:pStyle w:val="normal"/>
+        <w:rPr>
+          <w:rFonts w:ascii="微软雅黑" w:eastAsia="微软雅黑" w:hAnsi="微软雅黑" w:cs="宋体"/>
+          <w:color w:val="auto"/>
+          <w:sz w:val="24"/>
+          <w:szCs w:val="24"/>
+        </w:rPr>
+      </w:pPr>
+      <w:r>
+        <w:rPr>
+          <w:rFonts w:hint="eastAsia"/>
+        </w:rPr>
+        <w:t xml:space="preserve">                   </w:t>
+      </w:r>
+      <w:r>
+        <w:rPr>
+          <w:rFonts w:hint="eastAsia"/>
+          <w:color w:val="FF0000"/>
+        </w:rPr>
+        <w:t>公式算法：</w:t>
+      </w:r>
+      <w:r>
+        <w:rPr>
+          <w:rFonts w:hint="eastAsia"/>
+          <w:color w:val="auto"/>
+        </w:rPr>
+        <w:t>Cov(x, y) = E(xy) - E(x)E(y)</w:t>
+      </w:r>
+      <w:r>
+        <w:rPr>
+          <w:rFonts w:hint="eastAsia"/>
+          <w:color w:val="auto"/>
+        </w:rPr>
+        <w:t xml:space="preserve"> </w:t>
+      </w:r>
+    </w:p>
+    <w:p>
+      <w:pPr>
+        <w:pStyle w:val="normal"/>
+        <w:rPr>
+          <w:color w:val="FF0000"/>
+        </w:rPr>
+      </w:pPr>
     </w:p>
     <w:p>
       <w:pPr>
@@ -7633,9 +7704,6 @@
     <w:p>
       <w:pPr>
         <w:pStyle w:val="normal"/>
-        <w:rPr>
-          <w:rFonts w:hint="eastAsia"/>
-        </w:rPr>
       </w:pPr>
       <w:r>
         <w:t>2.</w:t>
@@ -7677,9 +7745,6 @@
     <w:p>
       <w:pPr>
         <w:pStyle w:val="normal"/>
-        <w:rPr>
-          <w:rFonts w:hint="eastAsia"/>
-        </w:rPr>
       </w:pPr>
       <w:r>
         <w:rPr>
@@ -7758,9 +7823,6 @@
     <w:p>
       <w:pPr>
         <w:pStyle w:val="normal"/>
-        <w:rPr>
-          <w:rFonts w:hint="eastAsia"/>
-        </w:rPr>
       </w:pPr>
       <w:r>
         <w:rPr>
@@ -7804,9 +7866,6 @@
     <w:p>
       <w:pPr>
         <w:pStyle w:val="normal"/>
-        <w:rPr>
-          <w:rFonts w:hint="eastAsia"/>
-        </w:rPr>
       </w:pPr>
       <w:r>
         <w:t xml:space="preserve">                        </w:t>
@@ -8081,6 +8140,7 @@
         <w:pStyle w:val="normal"/>
       </w:pPr>
       <w:r>
+        <w:lastRenderedPageBreak/>
         <w:t xml:space="preserve">        </w:t>
       </w:r>
       <w:r>
@@ -8410,9 +8470,6 @@
     <w:p>
       <w:pPr>
         <w:pStyle w:val="normal"/>
-        <w:rPr>
-          <w:rFonts w:hint="eastAsia"/>
-        </w:rPr>
       </w:pPr>
       <w:r>
         <w:t xml:space="preserve">  </w:t>
@@ -8627,7 +8684,6 @@
       <w:pPr>
         <w:pStyle w:val="normal"/>
         <w:rPr>
-          <w:rFonts w:hint="eastAsia"/>
           <w:color w:val="CC0000"/>
         </w:rPr>
       </w:pPr>
@@ -9924,1166 +9980,1230 @@
         <w:pStyle w:val="normal"/>
       </w:pPr>
       <w:r>
+        <w:t xml:space="preserve">              </w:t>
+      </w:r>
+      <w:r>
+        <w:t>两个客户到达银行的时间间隔</w:t>
+      </w:r>
+      <w:r>
+        <w:t xml:space="preserve">                    x&gt;=0</w:t>
+      </w:r>
+    </w:p>
+    <w:p>
+      <w:pPr>
+        <w:pStyle w:val="normal"/>
+      </w:pPr>
+      <w:r>
+        <w:t xml:space="preserve">              6</w:t>
+      </w:r>
+      <w:r>
+        <w:t>个月后的工作进度</w:t>
+      </w:r>
+      <w:r>
+        <w:t xml:space="preserve">                                </w:t>
+      </w:r>
+      <w:r>
+        <w:rPr>
+          <w:rFonts w:hint="eastAsia"/>
+        </w:rPr>
+        <w:t xml:space="preserve">   </w:t>
+      </w:r>
+      <w:r>
+        <w:t>0&lt;=x&lt;=100</w:t>
+      </w:r>
+    </w:p>
+    <w:p>
+      <w:pPr>
+        <w:pStyle w:val="normal"/>
+      </w:pPr>
+      <w:r>
+        <w:rPr>
+          <w:color w:val="CC0000"/>
+        </w:rPr>
+        <w:t>3.</w:t>
+      </w:r>
+      <w:r>
+        <w:rPr>
+          <w:color w:val="CC0000"/>
+        </w:rPr>
+        <w:t>判断规则：</w:t>
+      </w:r>
+      <w:r>
+        <w:t>任意选择随机变量的两个值，如果再这两个值之间的所有点都可能是随机变量的取值，那么这就是连续型随机变量</w:t>
+      </w:r>
+    </w:p>
+    <w:p>
+      <w:pPr>
+        <w:pStyle w:val="normal"/>
+      </w:pPr>
+    </w:p>
+    <w:p>
+      <w:pPr>
+        <w:pStyle w:val="normal"/>
+      </w:pPr>
+      <w:r>
+        <w:t>【离散型概率分布】</w:t>
+      </w:r>
+    </w:p>
+    <w:p>
+      <w:pPr>
+        <w:pStyle w:val="normal"/>
+      </w:pPr>
+      <w:r>
+        <w:t>大前提：</w:t>
+      </w:r>
+      <w:r>
+        <w:t xml:space="preserve">     </w:t>
+      </w:r>
+      <w:r>
+        <w:rPr>
+          <w:rFonts w:hint="eastAsia"/>
+        </w:rPr>
+        <w:t xml:space="preserve"> </w:t>
+      </w:r>
+      <w:r>
+        <w:t xml:space="preserve">f(x) &gt;= 0     </w:t>
+      </w:r>
+      <w:r>
+        <w:rPr>
+          <w:rFonts w:hint="eastAsia"/>
+        </w:rPr>
+        <w:tab/>
+        <w:t xml:space="preserve"> </w:t>
+      </w:r>
+      <w:r>
+        <w:t>---</w:t>
+      </w:r>
+      <w:r>
+        <w:t>任何随机变量</w:t>
+      </w:r>
+      <w:r>
+        <w:t>x</w:t>
+      </w:r>
+      <w:r>
+        <w:t>发生的概率大于等于</w:t>
+      </w:r>
+      <w:r>
+        <w:t>0</w:t>
+      </w:r>
+    </w:p>
+    <w:p>
+      <w:pPr>
+        <w:pStyle w:val="normal"/>
+      </w:pPr>
+      <w:r>
+        <w:t xml:space="preserve">                    ∑f(x) = 1     </w:t>
+      </w:r>
+      <w:r>
+        <w:rPr>
+          <w:rFonts w:hint="eastAsia"/>
+        </w:rPr>
+        <w:t xml:space="preserve"> </w:t>
+      </w:r>
+      <w:r>
+        <w:t xml:space="preserve"> </w:t>
+      </w:r>
+      <w:r>
+        <w:rPr>
+          <w:rFonts w:hint="eastAsia"/>
+        </w:rPr>
+        <w:tab/>
+        <w:t xml:space="preserve"> </w:t>
+      </w:r>
+      <w:r>
+        <w:t>---</w:t>
+      </w:r>
+      <w:r>
+        <w:t>所有变量</w:t>
+      </w:r>
+      <w:r>
+        <w:t>x</w:t>
+      </w:r>
+      <w:r>
+        <w:t>概率和等于</w:t>
+      </w:r>
+      <w:r>
+        <w:t>1</w:t>
+      </w:r>
+    </w:p>
+    <w:p>
+      <w:pPr>
+        <w:pStyle w:val="normal"/>
+      </w:pPr>
+    </w:p>
+    <w:p>
+      <w:pPr>
+        <w:pStyle w:val="normal"/>
+      </w:pPr>
+      <w:r>
+        <w:t>1.</w:t>
+      </w:r>
+      <w:r>
+        <w:t>计算方式：</w:t>
+      </w:r>
+      <w:r>
+        <w:rPr>
+          <w:rFonts w:hint="eastAsia"/>
+        </w:rPr>
+        <w:t xml:space="preserve"> </w:t>
+      </w:r>
+      <w:r>
+        <w:t>古典法</w:t>
+      </w:r>
+      <w:r>
+        <w:t xml:space="preserve">      -----</w:t>
+      </w:r>
+      <w:r>
+        <w:rPr>
+          <w:rFonts w:hint="eastAsia"/>
+        </w:rPr>
+        <w:t xml:space="preserve"> </w:t>
+      </w:r>
+      <w:r>
+        <w:t>例如抛硬币，那么</w:t>
+      </w:r>
+      <w:r>
+        <w:t>f(1)=0.5</w:t>
+      </w:r>
+      <w:r>
+        <w:t>，</w:t>
+      </w:r>
+      <w:r>
+        <w:t>f(2)=0.5</w:t>
+      </w:r>
+      <w:r>
+        <w:t>，</w:t>
+      </w:r>
+      <w:r>
+        <w:t>f(1)</w:t>
+      </w:r>
+      <w:r>
+        <w:t>代表正面，</w:t>
+      </w:r>
+      <w:r>
+        <w:t>f(2)</w:t>
+      </w:r>
+      <w:r>
+        <w:t>代表背面</w:t>
+      </w:r>
+    </w:p>
+    <w:p>
+      <w:pPr>
+        <w:pStyle w:val="normal"/>
+      </w:pPr>
+      <w:r>
+        <w:t xml:space="preserve">                      </w:t>
+      </w:r>
+      <w:r>
+        <w:t>主观法</w:t>
+      </w:r>
+      <w:r>
+        <w:t xml:space="preserve">      -----</w:t>
+      </w:r>
+      <w:r>
+        <w:rPr>
+          <w:rFonts w:hint="eastAsia"/>
+        </w:rPr>
+        <w:t xml:space="preserve"> </w:t>
+      </w:r>
+      <w:r>
+        <w:t>凭自己的经验给出值</w:t>
+      </w:r>
+    </w:p>
+    <w:p>
+      <w:pPr>
+        <w:pStyle w:val="normal"/>
+      </w:pPr>
+      <w:r>
+        <w:t xml:space="preserve">           </w:t>
+      </w:r>
+      <w:r>
+        <w:t>经验离散分布</w:t>
+      </w:r>
+      <w:r>
+        <w:rPr>
+          <w:rFonts w:hint="eastAsia"/>
+        </w:rPr>
+        <w:t xml:space="preserve">      </w:t>
+      </w:r>
+      <w:r>
+        <w:t>-----</w:t>
+      </w:r>
+      <w:r>
+        <w:rPr>
+          <w:rFonts w:hint="eastAsia"/>
+        </w:rPr>
+        <w:t xml:space="preserve"> </w:t>
+      </w:r>
+      <w:r>
+        <w:t>利用相对频率法建立离散型概率分布</w:t>
+      </w:r>
+    </w:p>
+    <w:p>
+      <w:pPr>
+        <w:pStyle w:val="normal"/>
+      </w:pPr>
+      <w:r>
+        <w:t xml:space="preserve">              </w:t>
+      </w:r>
+      <w:r>
+        <w:rPr>
+          <w:rFonts w:hint="eastAsia"/>
+        </w:rPr>
+        <w:tab/>
+      </w:r>
+      <w:r>
+        <w:t>例如汽车的日销量，根据已知的上个月结果，可以得出</w:t>
+      </w:r>
+    </w:p>
+    <w:p>
+      <w:pPr>
+        <w:pStyle w:val="normal"/>
+      </w:pPr>
+      <w:r>
+        <w:t xml:space="preserve">                   </w:t>
+      </w:r>
+      <w:r>
+        <w:rPr>
+          <w:rFonts w:hint="eastAsia"/>
+        </w:rPr>
+        <w:tab/>
+      </w:r>
+      <w:r>
+        <w:rPr>
+          <w:rFonts w:hint="eastAsia"/>
+        </w:rPr>
+        <w:tab/>
+      </w:r>
+      <w:r>
+        <w:t>f(0) = 0.2          1</w:t>
+      </w:r>
+      <w:r>
+        <w:t>辆车都没销售出去的概率</w:t>
+      </w:r>
+    </w:p>
+    <w:p>
+      <w:pPr>
+        <w:pStyle w:val="normal"/>
+      </w:pPr>
+      <w:r>
+        <w:t xml:space="preserve">                   </w:t>
+      </w:r>
+      <w:r>
+        <w:rPr>
+          <w:rFonts w:hint="eastAsia"/>
+        </w:rPr>
+        <w:tab/>
+      </w:r>
+      <w:r>
+        <w:rPr>
+          <w:rFonts w:hint="eastAsia"/>
+        </w:rPr>
+        <w:tab/>
+      </w:r>
+      <w:r>
+        <w:t xml:space="preserve">f(1) = 0.6          </w:t>
+      </w:r>
+      <w:r>
+        <w:t>销售了</w:t>
+      </w:r>
+      <w:r>
+        <w:t>1</w:t>
+      </w:r>
+      <w:r>
+        <w:t>辆车的概率</w:t>
+      </w:r>
+    </w:p>
+    <w:p>
+      <w:pPr>
+        <w:pStyle w:val="normal"/>
+      </w:pPr>
+      <w:r>
+        <w:t xml:space="preserve">                   </w:t>
+      </w:r>
+      <w:r>
+        <w:rPr>
+          <w:rFonts w:hint="eastAsia"/>
+        </w:rPr>
+        <w:tab/>
+      </w:r>
+      <w:r>
+        <w:rPr>
+          <w:rFonts w:hint="eastAsia"/>
+        </w:rPr>
+        <w:tab/>
+      </w:r>
+      <w:r>
+        <w:t xml:space="preserve">f(2) = 0.2          </w:t>
+      </w:r>
+      <w:r>
+        <w:t>销售了</w:t>
+      </w:r>
+      <w:r>
+        <w:t>1</w:t>
+      </w:r>
+      <w:r>
+        <w:t>辆车的概率</w:t>
+      </w:r>
+    </w:p>
+    <w:p>
+      <w:pPr>
+        <w:pStyle w:val="normal"/>
+      </w:pPr>
+    </w:p>
+    <w:p>
+      <w:pPr>
+        <w:pStyle w:val="normal"/>
+      </w:pPr>
+      <w:r>
+        <w:t>2.</w:t>
+      </w:r>
+      <w:r>
+        <w:t>数学期望</w:t>
+      </w:r>
+      <w:r>
+        <w:rPr>
+          <w:rFonts w:hint="eastAsia"/>
+        </w:rPr>
+        <w:t xml:space="preserve"> </w:t>
+      </w:r>
+      <w:r>
+        <w:t>-----</w:t>
+      </w:r>
+      <w:r>
+        <w:rPr>
+          <w:rFonts w:hint="eastAsia"/>
+        </w:rPr>
+        <w:t xml:space="preserve"> </w:t>
+      </w:r>
+      <w:r>
+        <w:t>对随机变量中心位置的度量</w:t>
+      </w:r>
+    </w:p>
+    <w:p>
+      <w:pPr>
+        <w:pStyle w:val="normal"/>
+      </w:pPr>
+      <w:r>
+        <w:t xml:space="preserve">               </w:t>
+      </w:r>
+      <w:r>
+        <w:t>公式：</w:t>
+      </w:r>
+    </w:p>
+    <w:p>
+      <w:pPr>
+        <w:pStyle w:val="normal"/>
+      </w:pPr>
+      <w:r>
+        <w:t xml:space="preserve">                         E(x) = μ = ∑(x * f(x))        </w:t>
+      </w:r>
+      <w:r>
+        <w:rPr>
+          <w:rFonts w:hint="eastAsia"/>
+        </w:rPr>
+        <w:t xml:space="preserve"> </w:t>
+      </w:r>
+      <w:r>
+        <w:t>意义是随机变量取值的加权平均，其中权数是概率</w:t>
+      </w:r>
+    </w:p>
+    <w:p>
+      <w:pPr>
+        <w:pStyle w:val="normal"/>
+      </w:pPr>
+      <w:r>
+        <w:t xml:space="preserve">                                                                   μ</w:t>
+      </w:r>
+      <w:r>
+        <w:t>是之前的平均数</w:t>
+      </w:r>
+    </w:p>
+    <w:p>
+      <w:pPr>
+        <w:pStyle w:val="normal"/>
+      </w:pPr>
+      <w:r>
+        <w:t xml:space="preserve">  </w:t>
+      </w:r>
+      <w:r>
+        <w:t>例子：上个月每天可能卖出</w:t>
+      </w:r>
+      <w:r>
+        <w:t>0,1,2,3</w:t>
+      </w:r>
+      <w:r>
+        <w:t>辆车，那么通过数据计算，可以得出日销量为</w:t>
+      </w:r>
+      <w:r>
+        <w:t>1.5</w:t>
+      </w:r>
+      <w:r>
+        <w:t>辆车</w:t>
+      </w:r>
+      <w:r>
+        <w:t xml:space="preserve">  </w:t>
+      </w:r>
+    </w:p>
+    <w:p>
+      <w:pPr>
+        <w:pStyle w:val="normal"/>
+      </w:pPr>
+      <w:r>
+        <w:t xml:space="preserve">  </w:t>
+      </w:r>
+    </w:p>
+    <w:p>
+      <w:pPr>
+        <w:pStyle w:val="normal"/>
+      </w:pPr>
+      <w:r>
+        <w:t xml:space="preserve">  </w:t>
+      </w:r>
+      <w:r>
+        <w:t>方差</w:t>
+      </w:r>
+      <w:r>
+        <w:rPr>
+          <w:rFonts w:hint="eastAsia"/>
+        </w:rPr>
+        <w:t xml:space="preserve"> </w:t>
+      </w:r>
+      <w:r>
+        <w:t>-----</w:t>
+      </w:r>
+      <w:r>
+        <w:rPr>
+          <w:rFonts w:hint="eastAsia"/>
+        </w:rPr>
+        <w:t xml:space="preserve"> </w:t>
+      </w:r>
+      <w:r>
+        <w:t>度量随机变量的变异或分散程度</w:t>
+      </w:r>
+    </w:p>
+    <w:p>
+      <w:pPr>
+        <w:pStyle w:val="normal"/>
+      </w:pPr>
+      <w:r>
+        <w:t xml:space="preserve">                </w:t>
+      </w:r>
+      <w:r>
+        <w:rPr>
+          <w:rFonts w:hint="eastAsia"/>
+        </w:rPr>
+        <w:t xml:space="preserve"> </w:t>
+      </w:r>
+      <w:r>
+        <w:t>公式：</w:t>
+      </w:r>
+    </w:p>
+    <w:p>
+      <w:pPr>
+        <w:pStyle w:val="normal"/>
+      </w:pPr>
+      <w:r>
+        <w:t xml:space="preserve">                          Var(x) = σ² = ∑((x - μ)² * f(x))       </w:t>
+      </w:r>
+      <w:r>
+        <w:rPr>
+          <w:rFonts w:hint="eastAsia"/>
+        </w:rPr>
+        <w:t xml:space="preserve"> </w:t>
+      </w:r>
+      <w:r>
+        <w:t>意义是随机变量离差平方的加权算数平均，其中的权数是概率</w:t>
+      </w:r>
+      <w:r>
+        <w:t xml:space="preserve">   </w:t>
+      </w:r>
+    </w:p>
+    <w:p>
+      <w:pPr>
+        <w:pStyle w:val="normal"/>
+      </w:pPr>
+      <w:r>
+        <w:t xml:space="preserve">                                                                                σ²</w:t>
+      </w:r>
+      <w:r>
+        <w:t>是之前的方差</w:t>
+      </w:r>
+      <w:r>
+        <w:t xml:space="preserve">                                  </w:t>
+      </w:r>
+    </w:p>
+    <w:p>
+      <w:pPr>
+        <w:pStyle w:val="normal"/>
+      </w:pPr>
+      <w:r>
+        <w:t xml:space="preserve">  </w:t>
+      </w:r>
+      <w:r>
+        <w:t>通常用标准差</w:t>
+      </w:r>
+      <w:r>
+        <w:t>σ = √(σ²)</w:t>
+      </w:r>
+    </w:p>
+    <w:p>
+      <w:pPr>
+        <w:pStyle w:val="normal"/>
+      </w:pPr>
+      <w:r>
+        <w:t xml:space="preserve">  </w:t>
+      </w:r>
+      <w:r>
+        <w:t>例如：汽车日销量为</w:t>
+      </w:r>
+      <w:r>
+        <w:t>1.118</w:t>
+      </w:r>
+      <w:r>
+        <w:t>辆，可以用于对比</w:t>
+      </w:r>
+      <w:r>
+        <w:t xml:space="preserve">        </w:t>
+      </w:r>
+    </w:p>
+    <w:p>
+      <w:pPr>
+        <w:pStyle w:val="normal"/>
+      </w:pPr>
+    </w:p>
+    <w:p>
+      <w:pPr>
+        <w:pStyle w:val="normal"/>
+      </w:pPr>
+      <w:r>
+        <w:t>3.</w:t>
+      </w:r>
+      <w:r>
+        <w:t>二元概率分布</w:t>
+      </w:r>
+      <w:r>
+        <w:rPr>
+          <w:rFonts w:hint="eastAsia"/>
+        </w:rPr>
+        <w:t xml:space="preserve"> </w:t>
+      </w:r>
+      <w:r>
+        <w:t>-----</w:t>
+      </w:r>
+      <w:r>
+        <w:rPr>
+          <w:rFonts w:hint="eastAsia"/>
+        </w:rPr>
+        <w:t xml:space="preserve"> </w:t>
+      </w:r>
+      <w:r>
+        <w:t>关于两个随机变量的概率分布，也被称作联合概率</w:t>
+      </w:r>
+    </w:p>
+    <w:p>
+      <w:pPr>
+        <w:pStyle w:val="normal"/>
+      </w:pPr>
+      <w:r>
+        <w:t xml:space="preserve">  </w:t>
+      </w:r>
+      <w:r>
+        <w:t>例子：</w:t>
+      </w:r>
+      <w:r>
+        <w:t>A</w:t>
+      </w:r>
+      <w:r>
+        <w:t>厂一天的销售汽车数量可能为</w:t>
+      </w:r>
+      <w:r>
+        <w:t>0,1,2,3</w:t>
+      </w:r>
+      <w:r>
+        <w:t>辆，</w:t>
+      </w:r>
+      <w:r>
+        <w:t>B</w:t>
+      </w:r>
+      <w:r>
+        <w:t>厂一天的销售汽车数量也可能为</w:t>
+      </w:r>
+      <w:r>
+        <w:t>0,1,2,3</w:t>
+      </w:r>
+      <w:r>
+        <w:t>辆</w:t>
+      </w:r>
+    </w:p>
+    <w:p>
+      <w:pPr>
+        <w:pStyle w:val="normal"/>
+      </w:pPr>
+      <w:r>
+        <w:t xml:space="preserve">             </w:t>
+      </w:r>
+      <w:r>
+        <w:t>那么</w:t>
+      </w:r>
+      <w:r>
+        <w:t>f(0,3)</w:t>
+      </w:r>
+      <w:r>
+        <w:t>代表</w:t>
+      </w:r>
+      <w:r>
+        <w:t>A</w:t>
+      </w:r>
+      <w:r>
+        <w:t>厂销售</w:t>
+      </w:r>
+      <w:r>
+        <w:t>0</w:t>
+      </w:r>
+      <w:r>
+        <w:t>辆车，</w:t>
+      </w:r>
+      <w:r>
+        <w:t>B</w:t>
+      </w:r>
+      <w:r>
+        <w:t>厂销售</w:t>
+      </w:r>
+      <w:r>
+        <w:t>3</w:t>
+      </w:r>
+      <w:r>
+        <w:t>辆车的联合概率</w:t>
+      </w:r>
+    </w:p>
+    <w:p>
+      <w:pPr>
+        <w:pStyle w:val="normal"/>
+      </w:pPr>
+      <w:r>
+        <w:t xml:space="preserve">  </w:t>
+      </w:r>
+      <w:r>
+        <w:t>定义日销总量</w:t>
+      </w:r>
+      <w:r>
+        <w:t>s = x + y</w:t>
+      </w:r>
+    </w:p>
+    <w:p>
+      <w:pPr>
+        <w:pStyle w:val="normal"/>
+      </w:pPr>
+      <w:r>
+        <w:t xml:space="preserve">  </w:t>
+      </w:r>
+      <w:r>
+        <w:t>那么</w:t>
+      </w:r>
+      <w:r>
+        <w:t>f(s=0) = f(0,0)                 A</w:t>
+      </w:r>
+      <w:r>
+        <w:t>厂销售</w:t>
+      </w:r>
+      <w:r>
+        <w:t>0</w:t>
+      </w:r>
+      <w:r>
+        <w:t>辆车并且</w:t>
+      </w:r>
+      <w:r>
+        <w:t>B</w:t>
+      </w:r>
+      <w:r>
+        <w:t>厂也销售</w:t>
+      </w:r>
+      <w:r>
+        <w:t>0</w:t>
+      </w:r>
+      <w:r>
+        <w:t>辆车的概率</w:t>
+      </w:r>
+    </w:p>
+    <w:p>
+      <w:pPr>
+        <w:pStyle w:val="normal"/>
+      </w:pPr>
+      <w:r>
+        <w:t xml:space="preserve">          f(s=1) = f(0,1) + f(1,0)</w:t>
+      </w:r>
+    </w:p>
+    <w:p>
+      <w:pPr>
+        <w:pStyle w:val="normal"/>
+      </w:pPr>
+      <w:r>
+        <w:t xml:space="preserve">          f(s=2) = f(0,2) + f(1,1) + f(2,0)</w:t>
+      </w:r>
+    </w:p>
+    <w:p>
+      <w:pPr>
+        <w:pStyle w:val="normal"/>
+      </w:pPr>
+      <w:r>
+        <w:t xml:space="preserve">          ....</w:t>
+      </w:r>
+    </w:p>
+    <w:p>
+      <w:pPr>
+        <w:pStyle w:val="normal"/>
+      </w:pPr>
+      <w:r>
+        <w:t xml:space="preserve">          f(s=6) = ........</w:t>
+      </w:r>
+    </w:p>
+    <w:p>
+      <w:pPr>
+        <w:pStyle w:val="normal"/>
+      </w:pPr>
+      <w:r>
+        <w:t xml:space="preserve">  ☆</w:t>
+      </w:r>
+      <w:r>
+        <w:t>重要</w:t>
+      </w:r>
+      <w:r>
+        <w:rPr>
+          <w:rFonts w:hint="eastAsia"/>
+        </w:rPr>
+        <w:t xml:space="preserve"> </w:t>
+      </w:r>
+      <w:r>
+        <w:t>☆</w:t>
+      </w:r>
+      <w:r>
+        <w:t>，据此，可以得出，</w:t>
+      </w:r>
+    </w:p>
+    <w:p>
+      <w:pPr>
+        <w:pStyle w:val="normal"/>
+      </w:pPr>
+      <w:r>
+        <w:t xml:space="preserve">  </w:t>
+      </w:r>
+      <w:r>
+        <w:t>数学期望</w:t>
+      </w:r>
+      <w:r>
+        <w:t xml:space="preserve">     </w:t>
+      </w:r>
+      <w:r>
+        <w:rPr>
+          <w:rFonts w:hint="eastAsia"/>
+        </w:rPr>
+        <w:t xml:space="preserve"> </w:t>
+      </w:r>
+      <w:r>
+        <w:t xml:space="preserve">E(s) = ....      </w:t>
+      </w:r>
+      <w:r>
+        <w:t>代表</w:t>
+      </w:r>
+      <w:r>
+        <w:t>2</w:t>
+      </w:r>
+      <w:r>
+        <w:t>个厂期望的日销总量是多少</w:t>
+      </w:r>
+    </w:p>
+    <w:p>
+      <w:pPr>
+        <w:pStyle w:val="normal"/>
+      </w:pPr>
+      <w:r>
+        <w:t xml:space="preserve">  </w:t>
+      </w:r>
+      <w:r>
+        <w:t>方差</w:t>
+      </w:r>
+      <w:r>
+        <w:t xml:space="preserve">             Var(s) = ....   </w:t>
+      </w:r>
+      <w:r>
+        <w:t>日销总量的变异程度</w:t>
+      </w:r>
+    </w:p>
+    <w:p>
+      <w:pPr>
+        <w:pStyle w:val="normal"/>
+      </w:pPr>
+      <w:r>
+        <w:t xml:space="preserve">  </w:t>
+      </w:r>
+      <w:r>
+        <w:t>协方差</w:t>
+      </w:r>
+      <w:r>
+        <w:t xml:space="preserve">         σᵪᵧ = (Var(x + y) - Var(x) - Var(y)) / 2     </w:t>
+      </w:r>
+      <w:r>
+        <w:rPr>
+          <w:rFonts w:hint="eastAsia"/>
+        </w:rPr>
+        <w:tab/>
+      </w:r>
+      <w:r>
+        <w:t>&gt;0</w:t>
+      </w:r>
+      <w:r>
+        <w:t>：正线性关系，随着</w:t>
+      </w:r>
+      <w:r>
+        <w:t>x</w:t>
+      </w:r>
+      <w:r>
+        <w:t>的增加，</w:t>
+      </w:r>
+      <w:r>
+        <w:t>y</w:t>
+      </w:r>
+      <w:r>
+        <w:t>也增加，坐下到右上的一条线</w:t>
+      </w:r>
+    </w:p>
+    <w:p>
+      <w:pPr>
+        <w:pStyle w:val="normal"/>
+      </w:pPr>
+      <w:r>
+        <w:t xml:space="preserve">                                                                                      </w:t>
+      </w:r>
+      <w:r>
+        <w:rPr>
+          <w:rFonts w:hint="eastAsia"/>
+        </w:rPr>
+        <w:tab/>
+      </w:r>
+      <w:r>
+        <w:t>&lt;0</w:t>
+      </w:r>
+      <w:r>
+        <w:t>：负线性关系：随着</w:t>
+      </w:r>
+      <w:r>
+        <w:t>x</w:t>
+      </w:r>
+      <w:r>
+        <w:t>的增加，</w:t>
+      </w:r>
+      <w:r>
+        <w:t>y</w:t>
+      </w:r>
+      <w:r>
+        <w:t>减小</w:t>
+      </w:r>
+    </w:p>
+    <w:p>
+      <w:pPr>
+        <w:pStyle w:val="normal"/>
+      </w:pPr>
+      <w:r>
+        <w:t xml:space="preserve">  </w:t>
+      </w:r>
+      <w:r>
+        <w:t>相关系数</w:t>
+      </w:r>
+      <w:r>
+        <w:t xml:space="preserve">     </w:t>
+      </w:r>
+      <w:r>
+        <w:rPr>
+          <w:rFonts w:hint="eastAsia"/>
+        </w:rPr>
+        <w:t xml:space="preserve"> </w:t>
+      </w:r>
+      <w:r>
+        <w:t xml:space="preserve">pᵪᵧ = σᵪᵧ / (σᵪ * σᵧ)                          </w:t>
+      </w:r>
+      <w:r>
+        <w:rPr>
+          <w:rFonts w:hint="eastAsia"/>
+        </w:rPr>
+        <w:t xml:space="preserve"> </w:t>
+      </w:r>
+      <w:r>
+        <w:t xml:space="preserve">        </w:t>
+      </w:r>
+      <w:r>
+        <w:rPr>
+          <w:rFonts w:hint="eastAsia"/>
+        </w:rPr>
+        <w:tab/>
+      </w:r>
+      <w:r>
+        <w:t>接近</w:t>
+      </w:r>
+      <w:r>
+        <w:t>1</w:t>
+      </w:r>
+      <w:r>
+        <w:t>，正相关强，接近</w:t>
+      </w:r>
+      <w:r>
+        <w:t>-1</w:t>
+      </w:r>
+      <w:r>
+        <w:t>，负相关强，</w:t>
+      </w:r>
+      <w:r>
+        <w:t>0</w:t>
+      </w:r>
+      <w:r>
+        <w:t>则是无关</w:t>
+      </w:r>
+    </w:p>
+    <w:p>
+      <w:pPr>
+        <w:pStyle w:val="normal"/>
+      </w:pPr>
+    </w:p>
+    <w:p>
+      <w:pPr>
+        <w:pStyle w:val="normal"/>
+      </w:pPr>
+      <w:r>
+        <w:t xml:space="preserve">  </w:t>
+      </w:r>
+      <w:r>
+        <w:t>还有，在随机变量</w:t>
+      </w:r>
+      <w:r>
+        <w:t>x</w:t>
+      </w:r>
+      <w:r>
+        <w:t>和</w:t>
+      </w:r>
+      <w:r>
+        <w:t>y</w:t>
+      </w:r>
+      <w:r>
+        <w:t>的线性组合的情形下，例如股票投</w:t>
+      </w:r>
+      <w:r>
+        <w:t>40%A</w:t>
+      </w:r>
+      <w:r>
+        <w:t>，</w:t>
+      </w:r>
+      <w:r>
+        <w:t>60%B</w:t>
+      </w:r>
+    </w:p>
+    <w:p>
+      <w:pPr>
+        <w:pStyle w:val="normal"/>
+      </w:pPr>
+      <w:r>
+        <w:t xml:space="preserve">  </w:t>
+      </w:r>
+      <w:r>
+        <w:t>数学期望：</w:t>
+      </w:r>
+      <w:r>
+        <w:t xml:space="preserve">  E(ax + by) = aE(x) + bE(y)                                    </w:t>
+      </w:r>
+      <w:r>
+        <w:rPr>
+          <w:rFonts w:hint="eastAsia"/>
+        </w:rPr>
+        <w:t xml:space="preserve"> </w:t>
+      </w:r>
+      <w:r>
+        <w:t>就是加权平均了下</w:t>
+      </w:r>
+    </w:p>
+    <w:p>
+      <w:pPr>
+        <w:pStyle w:val="normal"/>
+      </w:pPr>
+      <w:r>
+        <w:t xml:space="preserve">  </w:t>
+      </w:r>
+      <w:r>
+        <w:t>方差：</w:t>
+      </w:r>
+      <w:r>
+        <w:t xml:space="preserve">         Var(ax + by) = a²Var(x) + b²Var(y) + 2abσᵪᵧ           σᵪᵧ</w:t>
+      </w:r>
+      <w:r>
+        <w:t>是</w:t>
+      </w:r>
+      <w:r>
+        <w:t>2</w:t>
+      </w:r>
+      <w:r>
+        <w:t>个变量的协方差</w:t>
+      </w:r>
+    </w:p>
+    <w:p>
+      <w:pPr>
+        <w:pStyle w:val="normal"/>
+      </w:pPr>
+      <w:r>
+        <w:t xml:space="preserve">  </w:t>
+      </w:r>
+    </w:p>
+    <w:p>
+      <w:pPr>
+        <w:pStyle w:val="normal"/>
+      </w:pPr>
+      <w:r>
+        <w:t xml:space="preserve">  </w:t>
+      </w:r>
+      <w:r>
+        <w:t>应用是</w:t>
+      </w:r>
+      <w:r>
+        <w:t>all in</w:t>
+      </w:r>
+      <w:r>
+        <w:t>股票，</w:t>
+      </w:r>
+      <w:r>
+        <w:t>all in</w:t>
+      </w:r>
+      <w:r>
+        <w:t>债券，</w:t>
+      </w:r>
+      <w:r>
+        <w:t>0.5</w:t>
+      </w:r>
+      <w:r>
+        <w:t>股票</w:t>
+      </w:r>
+      <w:r>
+        <w:t>0.5</w:t>
+      </w:r>
+      <w:r>
+        <w:t>债券，结果发现第三种期望收益居中，但是风险（标准差）最低</w:t>
+      </w:r>
+    </w:p>
+    <w:p>
+      <w:pPr>
+        <w:pStyle w:val="normal"/>
+      </w:pPr>
+      <w:r>
         <w:lastRenderedPageBreak/>
-        <w:t xml:space="preserve">              </w:t>
-      </w:r>
-      <w:r>
-        <w:t>两个客户到达银行的时间间隔</w:t>
-      </w:r>
-      <w:r>
-        <w:t xml:space="preserve">                    x&gt;=0</w:t>
-      </w:r>
-    </w:p>
-    <w:p>
-      <w:pPr>
-        <w:pStyle w:val="normal"/>
-      </w:pPr>
-      <w:r>
-        <w:t xml:space="preserve">              6</w:t>
-      </w:r>
-      <w:r>
-        <w:t>个月后的工作进度</w:t>
-      </w:r>
-      <w:r>
-        <w:t xml:space="preserve">                                </w:t>
-      </w:r>
-      <w:r>
-        <w:rPr>
-          <w:rFonts w:hint="eastAsia"/>
-        </w:rPr>
-        <w:t xml:space="preserve">   </w:t>
-      </w:r>
-      <w:r>
-        <w:t>0&lt;=x&lt;=100</w:t>
-      </w:r>
-    </w:p>
-    <w:p>
-      <w:pPr>
-        <w:pStyle w:val="normal"/>
-      </w:pPr>
-      <w:r>
-        <w:rPr>
-          <w:color w:val="CC0000"/>
-        </w:rPr>
-        <w:t>3.</w:t>
-      </w:r>
-      <w:r>
-        <w:rPr>
-          <w:color w:val="CC0000"/>
-        </w:rPr>
-        <w:t>判断规则：</w:t>
-      </w:r>
-      <w:r>
-        <w:t>任意选择随机变量的两个值，如果再这两个值之间的所有点都可能是随机变量的取值，那么这就是连续型随机变量</w:t>
-      </w:r>
-    </w:p>
-    <w:p>
-      <w:pPr>
-        <w:pStyle w:val="normal"/>
-      </w:pPr>
-    </w:p>
-    <w:p>
-      <w:pPr>
-        <w:pStyle w:val="normal"/>
-      </w:pPr>
-      <w:r>
-        <w:t>【离散型概率分布】</w:t>
-      </w:r>
-    </w:p>
-    <w:p>
-      <w:pPr>
-        <w:pStyle w:val="normal"/>
-      </w:pPr>
-      <w:r>
-        <w:t>大前提：</w:t>
-      </w:r>
-      <w:r>
-        <w:t xml:space="preserve">     </w:t>
-      </w:r>
-      <w:r>
-        <w:rPr>
-          <w:rFonts w:hint="eastAsia"/>
-        </w:rPr>
-        <w:t xml:space="preserve"> </w:t>
-      </w:r>
-      <w:r>
-        <w:t xml:space="preserve">f(x) &gt;= 0     </w:t>
-      </w:r>
-      <w:r>
-        <w:rPr>
-          <w:rFonts w:hint="eastAsia"/>
-        </w:rPr>
-        <w:tab/>
-        <w:t xml:space="preserve"> </w:t>
-      </w:r>
-      <w:r>
-        <w:t>---</w:t>
-      </w:r>
-      <w:r>
-        <w:t>任何随机变量</w:t>
-      </w:r>
-      <w:r>
-        <w:t>x</w:t>
-      </w:r>
-      <w:r>
-        <w:t>发生的概率大于等于</w:t>
-      </w:r>
-      <w:r>
-        <w:t>0</w:t>
-      </w:r>
-    </w:p>
-    <w:p>
-      <w:pPr>
-        <w:pStyle w:val="normal"/>
-      </w:pPr>
-      <w:r>
-        <w:t xml:space="preserve">                    ∑f(x) = 1     </w:t>
-      </w:r>
-      <w:r>
-        <w:rPr>
-          <w:rFonts w:hint="eastAsia"/>
-        </w:rPr>
-        <w:t xml:space="preserve"> </w:t>
-      </w:r>
-      <w:r>
-        <w:t xml:space="preserve"> </w:t>
-      </w:r>
-      <w:r>
-        <w:rPr>
-          <w:rFonts w:hint="eastAsia"/>
-        </w:rPr>
-        <w:tab/>
-        <w:t xml:space="preserve"> </w:t>
-      </w:r>
-      <w:r>
-        <w:t>---</w:t>
-      </w:r>
-      <w:r>
-        <w:t>所有变量</w:t>
-      </w:r>
-      <w:r>
-        <w:t>x</w:t>
-      </w:r>
-      <w:r>
-        <w:t>概率和等于</w:t>
+        <w:t xml:space="preserve">  </w:t>
+      </w:r>
+      <w:r>
+        <w:t>股票，债券的相关系数表明，一般股票涨了，债券就跌了</w:t>
+      </w:r>
+    </w:p>
+    <w:p>
+      <w:pPr>
+        <w:pStyle w:val="normal"/>
+      </w:pPr>
+    </w:p>
+    <w:p>
+      <w:pPr>
+        <w:pStyle w:val="normal"/>
+      </w:pPr>
+      <w:r>
+        <w:t>4.</w:t>
+      </w:r>
+      <w:r>
+        <w:t>二项概率分布</w:t>
+      </w:r>
+      <w:r>
+        <w:t xml:space="preserve"> ----- </w:t>
+      </w:r>
+      <w:r>
+        <w:t>二元概率分布的特殊情况</w:t>
+      </w:r>
+    </w:p>
+    <w:p>
+      <w:pPr>
+        <w:pStyle w:val="normal"/>
+      </w:pPr>
+      <w:r>
+        <w:t xml:space="preserve">  </w:t>
+      </w:r>
+      <w:r>
+        <w:t>条件</w:t>
       </w:r>
       <w:r>
         <w:t>1</w:t>
       </w:r>
-    </w:p>
-    <w:p>
-      <w:pPr>
-        <w:pStyle w:val="normal"/>
-      </w:pPr>
-    </w:p>
-    <w:p>
-      <w:pPr>
-        <w:pStyle w:val="normal"/>
-      </w:pPr>
-      <w:r>
-        <w:t>1.</w:t>
-      </w:r>
-      <w:r>
-        <w:t>计算方式：</w:t>
-      </w:r>
-      <w:r>
-        <w:rPr>
-          <w:rFonts w:hint="eastAsia"/>
-        </w:rPr>
-        <w:t xml:space="preserve"> </w:t>
-      </w:r>
-      <w:r>
-        <w:t>古典法</w:t>
-      </w:r>
-      <w:r>
-        <w:t xml:space="preserve">      -----</w:t>
-      </w:r>
-      <w:r>
-        <w:rPr>
-          <w:rFonts w:hint="eastAsia"/>
-        </w:rPr>
-        <w:t xml:space="preserve"> </w:t>
-      </w:r>
-      <w:r>
-        <w:t>例如抛硬币，那么</w:t>
-      </w:r>
-      <w:r>
-        <w:t>f(1)=0.5</w:t>
+      <w:r>
+        <w:t>：试验由一系列相同的</w:t>
+      </w:r>
+      <w:r>
+        <w:t>n</w:t>
+      </w:r>
+      <w:r>
+        <w:t>个试验组成</w:t>
+      </w:r>
+    </w:p>
+    <w:p>
+      <w:pPr>
+        <w:pStyle w:val="normal"/>
+      </w:pPr>
+      <w:r>
+        <w:t xml:space="preserve">         </w:t>
+      </w:r>
+      <w:r>
+        <w:rPr>
+          <w:rFonts w:hint="eastAsia"/>
+        </w:rPr>
+        <w:t xml:space="preserve"> </w:t>
+      </w:r>
+      <w:r>
+        <w:t>2</w:t>
+      </w:r>
+      <w:r>
+        <w:t>：每次试验仅有</w:t>
+      </w:r>
+      <w:r>
+        <w:t>2</w:t>
+      </w:r>
+      <w:r>
+        <w:t>种可能的结果，可以认为除了成功就是失败</w:t>
+      </w:r>
+    </w:p>
+    <w:p>
+      <w:pPr>
+        <w:pStyle w:val="normal"/>
+      </w:pPr>
+      <w:r>
+        <w:t xml:space="preserve">         </w:t>
+      </w:r>
+      <w:r>
+        <w:rPr>
+          <w:rFonts w:hint="eastAsia"/>
+        </w:rPr>
+        <w:t xml:space="preserve"> </w:t>
+      </w:r>
+      <w:r>
+        <w:t>3</w:t>
+      </w:r>
+      <w:r>
+        <w:t>：每次试验成功的概率都是相同的，用</w:t>
+      </w:r>
+      <w:r>
+        <w:t>p</w:t>
+      </w:r>
+      <w:r>
+        <w:t>来表示，那么失败的概率就是</w:t>
+      </w:r>
+      <w:r>
+        <w:t>1-p</w:t>
       </w:r>
       <w:r>
         <w:t>，</w:t>
       </w:r>
       <w:r>
-        <w:t>f(2)=0.5</w:t>
-      </w:r>
-      <w:r>
-        <w:t>，</w:t>
-      </w:r>
-      <w:r>
-        <w:t>f(1)</w:t>
-      </w:r>
-      <w:r>
-        <w:t>代表正面，</w:t>
-      </w:r>
-      <w:r>
-        <w:t>f(2)</w:t>
-      </w:r>
-      <w:r>
-        <w:t>代表背面</w:t>
-      </w:r>
-    </w:p>
-    <w:p>
-      <w:pPr>
-        <w:pStyle w:val="normal"/>
-      </w:pPr>
-      <w:r>
-        <w:t xml:space="preserve">                      </w:t>
-      </w:r>
-      <w:r>
-        <w:t>主观法</w:t>
-      </w:r>
-      <w:r>
-        <w:t xml:space="preserve">      -----</w:t>
-      </w:r>
-      <w:r>
-        <w:rPr>
-          <w:rFonts w:hint="eastAsia"/>
-        </w:rPr>
-        <w:t xml:space="preserve"> </w:t>
-      </w:r>
-      <w:r>
-        <w:t>凭自己的经验给出值</w:t>
-      </w:r>
-    </w:p>
-    <w:p>
-      <w:pPr>
-        <w:pStyle w:val="normal"/>
-      </w:pPr>
-      <w:r>
-        <w:t xml:space="preserve">           </w:t>
-      </w:r>
-      <w:r>
-        <w:t>经验离散分布</w:t>
-      </w:r>
-      <w:r>
-        <w:rPr>
-          <w:rFonts w:hint="eastAsia"/>
-        </w:rPr>
-        <w:t xml:space="preserve">      </w:t>
-      </w:r>
-      <w:r>
-        <w:t>-----</w:t>
-      </w:r>
-      <w:r>
-        <w:rPr>
-          <w:rFonts w:hint="eastAsia"/>
-        </w:rPr>
-        <w:t xml:space="preserve"> </w:t>
-      </w:r>
-      <w:r>
-        <w:t>利用相对频率法建立离散型概率分布</w:t>
-      </w:r>
-    </w:p>
-    <w:p>
-      <w:pPr>
-        <w:pStyle w:val="normal"/>
-      </w:pPr>
-      <w:r>
-        <w:t xml:space="preserve">              </w:t>
-      </w:r>
-      <w:r>
-        <w:rPr>
-          <w:rFonts w:hint="eastAsia"/>
-        </w:rPr>
-        <w:tab/>
-      </w:r>
-      <w:r>
-        <w:t>例如汽车的日销量，根据已知的上个月结果，可以得出</w:t>
-      </w:r>
-    </w:p>
-    <w:p>
-      <w:pPr>
-        <w:pStyle w:val="normal"/>
-      </w:pPr>
-      <w:r>
-        <w:t xml:space="preserve">                   </w:t>
-      </w:r>
-      <w:r>
-        <w:rPr>
-          <w:rFonts w:hint="eastAsia"/>
-        </w:rPr>
-        <w:tab/>
-      </w:r>
-      <w:r>
-        <w:rPr>
-          <w:rFonts w:hint="eastAsia"/>
-        </w:rPr>
-        <w:tab/>
-      </w:r>
-      <w:r>
-        <w:t>f(0) = 0.2          1</w:t>
-      </w:r>
-      <w:r>
-        <w:t>辆车都没销售出去的概率</w:t>
-      </w:r>
-    </w:p>
-    <w:p>
-      <w:pPr>
-        <w:pStyle w:val="normal"/>
-      </w:pPr>
-      <w:r>
-        <w:t xml:space="preserve">                   </w:t>
-      </w:r>
-      <w:r>
-        <w:rPr>
-          <w:rFonts w:hint="eastAsia"/>
-        </w:rPr>
-        <w:tab/>
-      </w:r>
-      <w:r>
-        <w:rPr>
-          <w:rFonts w:hint="eastAsia"/>
-        </w:rPr>
-        <w:tab/>
-      </w:r>
-      <w:r>
-        <w:t xml:space="preserve">f(1) = 0.6          </w:t>
-      </w:r>
-      <w:r>
-        <w:t>销售了</w:t>
-      </w:r>
-      <w:r>
-        <w:t>1</w:t>
-      </w:r>
-      <w:r>
-        <w:t>辆车的概率</w:t>
-      </w:r>
-    </w:p>
-    <w:p>
-      <w:pPr>
-        <w:pStyle w:val="normal"/>
-      </w:pPr>
-      <w:r>
-        <w:t xml:space="preserve">                   </w:t>
-      </w:r>
-      <w:r>
-        <w:rPr>
-          <w:rFonts w:hint="eastAsia"/>
-        </w:rPr>
-        <w:tab/>
-      </w:r>
-      <w:r>
-        <w:rPr>
-          <w:rFonts w:hint="eastAsia"/>
-        </w:rPr>
-        <w:tab/>
-      </w:r>
-      <w:r>
-        <w:t xml:space="preserve">f(2) = 0.2          </w:t>
-      </w:r>
-      <w:r>
-        <w:t>销售了</w:t>
-      </w:r>
-      <w:r>
-        <w:t>1</w:t>
-      </w:r>
-      <w:r>
-        <w:t>辆车的概率</w:t>
-      </w:r>
-    </w:p>
-    <w:p>
-      <w:pPr>
-        <w:pStyle w:val="normal"/>
-      </w:pPr>
-    </w:p>
-    <w:p>
-      <w:pPr>
-        <w:pStyle w:val="normal"/>
-      </w:pPr>
-      <w:r>
-        <w:t>2.</w:t>
-      </w:r>
-      <w:r>
-        <w:t>数学期望</w:t>
-      </w:r>
-      <w:r>
-        <w:rPr>
-          <w:rFonts w:hint="eastAsia"/>
-        </w:rPr>
-        <w:t xml:space="preserve"> </w:t>
-      </w:r>
-      <w:r>
-        <w:t>-----</w:t>
-      </w:r>
-      <w:r>
-        <w:rPr>
-          <w:rFonts w:hint="eastAsia"/>
-        </w:rPr>
-        <w:t xml:space="preserve"> </w:t>
-      </w:r>
-      <w:r>
-        <w:t>对随机变量中心位置的度量</w:t>
-      </w:r>
-    </w:p>
-    <w:p>
-      <w:pPr>
-        <w:pStyle w:val="normal"/>
-      </w:pPr>
-      <w:r>
-        <w:t xml:space="preserve">               </w:t>
-      </w:r>
-      <w:r>
-        <w:t>公式：</w:t>
-      </w:r>
-    </w:p>
-    <w:p>
-      <w:pPr>
-        <w:pStyle w:val="normal"/>
-      </w:pPr>
-      <w:r>
-        <w:t xml:space="preserve">                         E(x) = μ = ∑(x * f(x))        </w:t>
-      </w:r>
-      <w:r>
-        <w:rPr>
-          <w:rFonts w:hint="eastAsia"/>
-        </w:rPr>
-        <w:t xml:space="preserve"> </w:t>
-      </w:r>
-      <w:r>
-        <w:t>意义是随机变量取值的加权平均，其中权数是概率</w:t>
-      </w:r>
-    </w:p>
-    <w:p>
-      <w:pPr>
-        <w:pStyle w:val="normal"/>
-      </w:pPr>
-      <w:r>
-        <w:t xml:space="preserve">                                                                   μ</w:t>
-      </w:r>
-      <w:r>
-        <w:t>是之前的平均数</w:t>
-      </w:r>
-    </w:p>
-    <w:p>
-      <w:pPr>
-        <w:pStyle w:val="normal"/>
-      </w:pPr>
-      <w:r>
-        <w:t xml:space="preserve">  </w:t>
-      </w:r>
-      <w:r>
-        <w:t>例子：上个月每天可能卖出</w:t>
-      </w:r>
-      <w:r>
-        <w:t>0,1,2,3</w:t>
-      </w:r>
-      <w:r>
-        <w:t>辆车，那么通过数据计算，可以得出日销量为</w:t>
-      </w:r>
-      <w:r>
-        <w:t>1.5</w:t>
-      </w:r>
-      <w:r>
-        <w:t>辆车</w:t>
-      </w:r>
-      <w:r>
-        <w:t xml:space="preserve">  </w:t>
-      </w:r>
-    </w:p>
-    <w:p>
-      <w:pPr>
-        <w:pStyle w:val="normal"/>
-      </w:pPr>
-      <w:r>
-        <w:t xml:space="preserve">  </w:t>
-      </w:r>
-    </w:p>
-    <w:p>
-      <w:pPr>
-        <w:pStyle w:val="normal"/>
-      </w:pPr>
-      <w:r>
-        <w:t xml:space="preserve">  </w:t>
-      </w:r>
-      <w:r>
-        <w:t>方差</w:t>
-      </w:r>
-      <w:r>
-        <w:rPr>
-          <w:rFonts w:hint="eastAsia"/>
-        </w:rPr>
-        <w:t xml:space="preserve"> </w:t>
-      </w:r>
-      <w:r>
-        <w:t>-----</w:t>
-      </w:r>
-      <w:r>
-        <w:rPr>
-          <w:rFonts w:hint="eastAsia"/>
-        </w:rPr>
-        <w:t xml:space="preserve"> </w:t>
-      </w:r>
-      <w:r>
-        <w:t>度量随机变量的变异或分散程度</w:t>
-      </w:r>
-    </w:p>
-    <w:p>
-      <w:pPr>
-        <w:pStyle w:val="normal"/>
-      </w:pPr>
-      <w:r>
-        <w:t xml:space="preserve">                </w:t>
-      </w:r>
-      <w:r>
-        <w:rPr>
-          <w:rFonts w:hint="eastAsia"/>
-        </w:rPr>
-        <w:t xml:space="preserve"> </w:t>
-      </w:r>
-      <w:r>
-        <w:t>公式：</w:t>
-      </w:r>
-    </w:p>
-    <w:p>
-      <w:pPr>
-        <w:pStyle w:val="normal"/>
-      </w:pPr>
-      <w:r>
-        <w:t xml:space="preserve">                          Var(x) = σ² = ∑((x - μ)² * f(x))       </w:t>
-      </w:r>
-      <w:r>
-        <w:rPr>
-          <w:rFonts w:hint="eastAsia"/>
-        </w:rPr>
-        <w:t xml:space="preserve"> </w:t>
-      </w:r>
-      <w:r>
-        <w:t>意义是随机变量离差平方的加权算数平均，其中的权数是概率</w:t>
-      </w:r>
-      <w:r>
-        <w:t xml:space="preserve">   </w:t>
-      </w:r>
-    </w:p>
-    <w:p>
-      <w:pPr>
-        <w:pStyle w:val="normal"/>
-      </w:pPr>
-      <w:r>
-        <w:t xml:space="preserve">                                                                                σ²</w:t>
-      </w:r>
-      <w:r>
-        <w:t>是之前的方差</w:t>
-      </w:r>
-      <w:r>
-        <w:t xml:space="preserve">                                  </w:t>
-      </w:r>
-    </w:p>
-    <w:p>
-      <w:pPr>
-        <w:pStyle w:val="normal"/>
-      </w:pPr>
-      <w:r>
-        <w:t xml:space="preserve">  </w:t>
-      </w:r>
-      <w:r>
-        <w:t>通常用标准差</w:t>
-      </w:r>
-      <w:r>
-        <w:t>σ = √(σ²)</w:t>
-      </w:r>
-    </w:p>
-    <w:p>
-      <w:pPr>
-        <w:pStyle w:val="normal"/>
-      </w:pPr>
-      <w:r>
-        <w:t xml:space="preserve">  </w:t>
-      </w:r>
-      <w:r>
-        <w:t>例如：汽车日销量为</w:t>
-      </w:r>
-      <w:r>
-        <w:t>1.118</w:t>
-      </w:r>
-      <w:r>
-        <w:t>辆，可以用于对比</w:t>
-      </w:r>
-      <w:r>
-        <w:t xml:space="preserve">        </w:t>
-      </w:r>
-    </w:p>
-    <w:p>
-      <w:pPr>
-        <w:pStyle w:val="normal"/>
-      </w:pPr>
-    </w:p>
-    <w:p>
-      <w:pPr>
-        <w:pStyle w:val="normal"/>
-      </w:pPr>
-      <w:r>
-        <w:t>3.</w:t>
-      </w:r>
-      <w:r>
-        <w:t>二元概率分布</w:t>
-      </w:r>
-      <w:r>
-        <w:rPr>
-          <w:rFonts w:hint="eastAsia"/>
-        </w:rPr>
-        <w:t xml:space="preserve"> </w:t>
-      </w:r>
-      <w:r>
-        <w:t>-----</w:t>
-      </w:r>
-      <w:r>
-        <w:rPr>
-          <w:rFonts w:hint="eastAsia"/>
-        </w:rPr>
-        <w:t xml:space="preserve"> </w:t>
-      </w:r>
-      <w:r>
-        <w:t>关于两个随机变量的概率分布，也被称作联合概率</w:t>
-      </w:r>
-    </w:p>
-    <w:p>
-      <w:pPr>
-        <w:pStyle w:val="normal"/>
-      </w:pPr>
-      <w:r>
-        <w:t xml:space="preserve">  </w:t>
-      </w:r>
-      <w:r>
-        <w:t>例子：</w:t>
-      </w:r>
-      <w:r>
-        <w:t>A</w:t>
-      </w:r>
-      <w:r>
-        <w:t>厂一天的销售汽车数量可能为</w:t>
-      </w:r>
-      <w:r>
-        <w:t>0,1,2,3</w:t>
-      </w:r>
-      <w:r>
-        <w:t>辆，</w:t>
-      </w:r>
-      <w:r>
-        <w:t>B</w:t>
-      </w:r>
-      <w:r>
-        <w:t>厂一天的销售汽车数量也可能为</w:t>
-      </w:r>
-      <w:r>
-        <w:t>0,1,2,3</w:t>
-      </w:r>
-      <w:r>
-        <w:t>辆</w:t>
-      </w:r>
-    </w:p>
-    <w:p>
-      <w:pPr>
-        <w:pStyle w:val="normal"/>
-      </w:pPr>
-      <w:r>
-        <w:t xml:space="preserve">             </w:t>
-      </w:r>
-      <w:r>
-        <w:t>那么</w:t>
-      </w:r>
-      <w:r>
-        <w:t>f(0,3)</w:t>
-      </w:r>
-      <w:r>
-        <w:t>代表</w:t>
-      </w:r>
-      <w:r>
-        <w:t>A</w:t>
-      </w:r>
-      <w:r>
-        <w:t>厂销售</w:t>
-      </w:r>
-      <w:r>
-        <w:t>0</w:t>
-      </w:r>
-      <w:r>
-        <w:t>辆车，</w:t>
-      </w:r>
-      <w:r>
-        <w:t>B</w:t>
-      </w:r>
-      <w:r>
-        <w:t>厂销售</w:t>
-      </w:r>
-      <w:r>
-        <w:t>3</w:t>
-      </w:r>
-      <w:r>
-        <w:t>辆车的联合概率</w:t>
-      </w:r>
-    </w:p>
-    <w:p>
-      <w:pPr>
-        <w:pStyle w:val="normal"/>
-      </w:pPr>
-      <w:r>
-        <w:t xml:space="preserve">  </w:t>
-      </w:r>
-      <w:r>
-        <w:t>定义日销总量</w:t>
-      </w:r>
-      <w:r>
-        <w:t>s = x + y</w:t>
-      </w:r>
-    </w:p>
-    <w:p>
-      <w:pPr>
-        <w:pStyle w:val="normal"/>
-      </w:pPr>
-      <w:r>
-        <w:t xml:space="preserve">  </w:t>
-      </w:r>
-      <w:r>
-        <w:t>那么</w:t>
-      </w:r>
-      <w:r>
-        <w:t>f(s=0) = f(0,0)                 A</w:t>
-      </w:r>
-      <w:r>
-        <w:t>厂销售</w:t>
-      </w:r>
-      <w:r>
-        <w:t>0</w:t>
-      </w:r>
-      <w:r>
-        <w:t>辆车并且</w:t>
-      </w:r>
-      <w:r>
-        <w:t>B</w:t>
-      </w:r>
-      <w:r>
-        <w:t>厂也销售</w:t>
-      </w:r>
-      <w:r>
-        <w:t>0</w:t>
-      </w:r>
-      <w:r>
-        <w:t>辆车的概率</w:t>
-      </w:r>
-    </w:p>
-    <w:p>
-      <w:pPr>
-        <w:pStyle w:val="normal"/>
-      </w:pPr>
-      <w:r>
-        <w:t xml:space="preserve">          f(s=1) = f(0,1) + f(1,0)</w:t>
-      </w:r>
-    </w:p>
-    <w:p>
-      <w:pPr>
-        <w:pStyle w:val="normal"/>
-      </w:pPr>
-      <w:r>
-        <w:t xml:space="preserve">          f(s=2) = f(0,2) + f(1,1) + f(2,0)</w:t>
-      </w:r>
-    </w:p>
-    <w:p>
-      <w:pPr>
-        <w:pStyle w:val="normal"/>
-      </w:pPr>
-      <w:r>
-        <w:t xml:space="preserve">          ....</w:t>
-      </w:r>
-    </w:p>
-    <w:p>
-      <w:pPr>
-        <w:pStyle w:val="normal"/>
-      </w:pPr>
-      <w:r>
-        <w:t xml:space="preserve">          f(s=6) = ........</w:t>
-      </w:r>
-    </w:p>
-    <w:p>
-      <w:pPr>
-        <w:pStyle w:val="normal"/>
-      </w:pPr>
-      <w:r>
-        <w:t xml:space="preserve">  ☆</w:t>
-      </w:r>
-      <w:r>
-        <w:t>重要</w:t>
-      </w:r>
-      <w:r>
-        <w:rPr>
-          <w:rFonts w:hint="eastAsia"/>
-        </w:rPr>
-        <w:t xml:space="preserve"> </w:t>
-      </w:r>
-      <w:r>
-        <w:t>☆</w:t>
-      </w:r>
-      <w:r>
-        <w:t>，据此，可以得出，</w:t>
-      </w:r>
-    </w:p>
-    <w:p>
-      <w:pPr>
-        <w:pStyle w:val="normal"/>
-      </w:pPr>
-      <w:r>
-        <w:t xml:space="preserve">  </w:t>
-      </w:r>
-      <w:r>
-        <w:t>数学期望</w:t>
-      </w:r>
-      <w:r>
-        <w:t xml:space="preserve">     </w:t>
-      </w:r>
-      <w:r>
-        <w:rPr>
-          <w:rFonts w:hint="eastAsia"/>
-        </w:rPr>
-        <w:t xml:space="preserve"> </w:t>
-      </w:r>
-      <w:r>
-        <w:t xml:space="preserve">E(s) = ....      </w:t>
-      </w:r>
-      <w:r>
-        <w:t>代表</w:t>
-      </w:r>
-      <w:r>
-        <w:t>2</w:t>
-      </w:r>
-      <w:r>
-        <w:t>个厂期望的日销总量是多少</w:t>
-      </w:r>
-    </w:p>
-    <w:p>
-      <w:pPr>
-        <w:pStyle w:val="normal"/>
-      </w:pPr>
-      <w:r>
-        <w:t xml:space="preserve">  </w:t>
-      </w:r>
-      <w:r>
-        <w:t>方差</w:t>
-      </w:r>
-      <w:r>
-        <w:t xml:space="preserve">             Var(s) = ....   </w:t>
-      </w:r>
-      <w:r>
-        <w:t>日销总量的变异程度</w:t>
-      </w:r>
-    </w:p>
-    <w:p>
-      <w:pPr>
-        <w:pStyle w:val="normal"/>
-      </w:pPr>
-      <w:r>
-        <w:t xml:space="preserve">  </w:t>
-      </w:r>
-      <w:r>
-        <w:t>协方差</w:t>
-      </w:r>
-      <w:r>
-        <w:t xml:space="preserve">         σᵪᵧ = (Var(x + y) - Var(x) - Var(y)) / 2     </w:t>
-      </w:r>
-      <w:r>
-        <w:rPr>
-          <w:rFonts w:hint="eastAsia"/>
-        </w:rPr>
-        <w:tab/>
-      </w:r>
-      <w:r>
-        <w:t>&gt;0</w:t>
-      </w:r>
-      <w:r>
-        <w:t>：正线性关系，随着</w:t>
-      </w:r>
-      <w:r>
-        <w:t>x</w:t>
-      </w:r>
-      <w:r>
-        <w:t>的增加，</w:t>
-      </w:r>
-      <w:r>
-        <w:t>y</w:t>
-      </w:r>
-      <w:r>
-        <w:t>也增加，坐下到右上的一条线</w:t>
-      </w:r>
-    </w:p>
-    <w:p>
-      <w:pPr>
-        <w:pStyle w:val="normal"/>
-      </w:pPr>
-      <w:r>
-        <w:t xml:space="preserve">                                                                                      </w:t>
-      </w:r>
-      <w:r>
-        <w:rPr>
-          <w:rFonts w:hint="eastAsia"/>
-        </w:rPr>
-        <w:tab/>
-      </w:r>
-      <w:r>
-        <w:t>&lt;0</w:t>
-      </w:r>
-      <w:r>
-        <w:t>：负线性关系：随着</w:t>
-      </w:r>
-      <w:r>
-        <w:t>x</w:t>
-      </w:r>
-      <w:r>
-        <w:t>的增加，</w:t>
-      </w:r>
-      <w:r>
-        <w:t>y</w:t>
-      </w:r>
-      <w:r>
-        <w:t>减小</w:t>
-      </w:r>
-    </w:p>
-    <w:p>
-      <w:pPr>
-        <w:pStyle w:val="normal"/>
-      </w:pPr>
-      <w:r>
-        <w:t xml:space="preserve">  </w:t>
-      </w:r>
-      <w:r>
-        <w:t>相关系数</w:t>
-      </w:r>
-      <w:r>
-        <w:t xml:space="preserve">     </w:t>
-      </w:r>
-      <w:r>
-        <w:rPr>
-          <w:rFonts w:hint="eastAsia"/>
-        </w:rPr>
-        <w:t xml:space="preserve"> </w:t>
-      </w:r>
-      <w:r>
-        <w:t xml:space="preserve">pᵪᵧ = σᵪᵧ / (σᵪ * σᵧ)                          </w:t>
-      </w:r>
-      <w:r>
-        <w:rPr>
-          <w:rFonts w:hint="eastAsia"/>
-        </w:rPr>
-        <w:t xml:space="preserve"> </w:t>
-      </w:r>
-      <w:r>
-        <w:t xml:space="preserve">        </w:t>
-      </w:r>
-      <w:r>
-        <w:rPr>
-          <w:rFonts w:hint="eastAsia"/>
-        </w:rPr>
-        <w:tab/>
-      </w:r>
-      <w:r>
-        <w:t>接近</w:t>
-      </w:r>
-      <w:r>
-        <w:t>1</w:t>
-      </w:r>
-      <w:r>
-        <w:t>，正相关强，接近</w:t>
-      </w:r>
-      <w:r>
-        <w:t>-1</w:t>
-      </w:r>
-      <w:r>
-        <w:t>，负相关强，</w:t>
-      </w:r>
-      <w:r>
-        <w:t>0</w:t>
-      </w:r>
-      <w:r>
-        <w:t>则是无关</w:t>
-      </w:r>
-    </w:p>
-    <w:p>
-      <w:pPr>
-        <w:pStyle w:val="normal"/>
-      </w:pPr>
-    </w:p>
-    <w:p>
-      <w:pPr>
-        <w:pStyle w:val="normal"/>
-      </w:pPr>
-      <w:r>
-        <w:t xml:space="preserve">  </w:t>
-      </w:r>
-      <w:r>
-        <w:t>还有，在随机变量</w:t>
-      </w:r>
-      <w:r>
-        <w:t>x</w:t>
-      </w:r>
-      <w:r>
-        <w:t>和</w:t>
-      </w:r>
-      <w:r>
-        <w:t>y</w:t>
-      </w:r>
-      <w:r>
-        <w:t>的线性组合的情形下，例如股票投</w:t>
-      </w:r>
-      <w:r>
-        <w:t>40%A</w:t>
-      </w:r>
-      <w:r>
-        <w:t>，</w:t>
-      </w:r>
-      <w:r>
-        <w:t>60%B</w:t>
-      </w:r>
-    </w:p>
-    <w:p>
-      <w:pPr>
-        <w:pStyle w:val="normal"/>
-      </w:pPr>
-      <w:r>
-        <w:t xml:space="preserve">  </w:t>
-      </w:r>
-      <w:r>
-        <w:t>数学期望：</w:t>
-      </w:r>
-      <w:r>
-        <w:t xml:space="preserve">  E(ax + by) = aE(x) + bE(y)                                    </w:t>
-      </w:r>
-      <w:r>
-        <w:rPr>
-          <w:rFonts w:hint="eastAsia"/>
-        </w:rPr>
-        <w:t xml:space="preserve"> </w:t>
-      </w:r>
-      <w:r>
-        <w:t>就是加权平均了下</w:t>
-      </w:r>
-    </w:p>
-    <w:p>
-      <w:pPr>
-        <w:pStyle w:val="normal"/>
-      </w:pPr>
-      <w:r>
-        <w:t xml:space="preserve">  </w:t>
-      </w:r>
-      <w:r>
-        <w:t>方差：</w:t>
-      </w:r>
-      <w:r>
-        <w:t xml:space="preserve">         Var(ax + by) = a²Var(x) + b²Var(y) + 2abσᵪᵧ           σᵪᵧ</w:t>
-      </w:r>
-      <w:r>
-        <w:t>是</w:t>
-      </w:r>
-      <w:r>
-        <w:t>2</w:t>
-      </w:r>
-      <w:r>
-        <w:t>个变量的协方差</w:t>
-      </w:r>
-    </w:p>
-    <w:p>
-      <w:pPr>
-        <w:pStyle w:val="normal"/>
-      </w:pPr>
-      <w:r>
-        <w:t xml:space="preserve">  </w:t>
-      </w:r>
-    </w:p>
-    <w:p>
-      <w:pPr>
-        <w:pStyle w:val="normal"/>
-      </w:pPr>
-      <w:r>
-        <w:t xml:space="preserve">  </w:t>
-      </w:r>
-      <w:r>
-        <w:t>应用是</w:t>
-      </w:r>
-      <w:r>
-        <w:t>all in</w:t>
-      </w:r>
-      <w:r>
-        <w:t>股票，</w:t>
-      </w:r>
-      <w:r>
-        <w:t>all in</w:t>
-      </w:r>
-      <w:r>
-        <w:t>债券，</w:t>
-      </w:r>
-      <w:r>
-        <w:t>0.5</w:t>
-      </w:r>
-      <w:r>
-        <w:t>股票</w:t>
-      </w:r>
-      <w:r>
-        <w:t>0.5</w:t>
-      </w:r>
-      <w:r>
-        <w:t>债券，结果发现第三种期望收益居中，但是风险（标准差）最低</w:t>
-      </w:r>
-    </w:p>
-    <w:p>
-      <w:pPr>
-        <w:pStyle w:val="normal"/>
-      </w:pPr>
-      <w:r>
-        <w:t xml:space="preserve">  </w:t>
-      </w:r>
-      <w:r>
-        <w:t>股票，债券的相关系数表明，一般股票涨了，债券就跌了</w:t>
-      </w:r>
-    </w:p>
-    <w:p>
-      <w:pPr>
-        <w:pStyle w:val="normal"/>
-      </w:pPr>
-    </w:p>
-    <w:p>
-      <w:pPr>
-        <w:pStyle w:val="normal"/>
-      </w:pPr>
-      <w:r>
-        <w:t>4.</w:t>
-      </w:r>
-      <w:r>
-        <w:t>二项概率分布</w:t>
-      </w:r>
-      <w:r>
-        <w:t xml:space="preserve"> ----- </w:t>
-      </w:r>
-      <w:r>
-        <w:t>二元概率分布的特殊情况</w:t>
-      </w:r>
-    </w:p>
-    <w:p>
-      <w:pPr>
-        <w:pStyle w:val="normal"/>
-      </w:pPr>
-      <w:r>
-        <w:t xml:space="preserve">  </w:t>
-      </w:r>
-      <w:r>
-        <w:t>条件</w:t>
-      </w:r>
-      <w:r>
-        <w:t>1</w:t>
-      </w:r>
-      <w:r>
-        <w:t>：试验由一系列相同的</w:t>
-      </w:r>
-      <w:r>
-        <w:t>n</w:t>
-      </w:r>
-      <w:r>
-        <w:t>个试验组成</w:t>
+        <w:t>p</w:t>
+      </w:r>
+      <w:r>
+        <w:t>值不能变化</w:t>
       </w:r>
     </w:p>
     <w:p>
@@ -11100,70 +11220,6 @@
         <w:t xml:space="preserve"> </w:t>
       </w:r>
       <w:r>
-        <w:t>2</w:t>
-      </w:r>
-      <w:r>
-        <w:t>：每次试验仅有</w:t>
-      </w:r>
-      <w:r>
-        <w:t>2</w:t>
-      </w:r>
-      <w:r>
-        <w:t>种可能的结果，可以认为除了成功就是失败</w:t>
-      </w:r>
-    </w:p>
-    <w:p>
-      <w:pPr>
-        <w:pStyle w:val="normal"/>
-      </w:pPr>
-      <w:r>
-        <w:t xml:space="preserve">         </w:t>
-      </w:r>
-      <w:r>
-        <w:rPr>
-          <w:rFonts w:hint="eastAsia"/>
-        </w:rPr>
-        <w:t xml:space="preserve"> </w:t>
-      </w:r>
-      <w:r>
-        <w:t>3</w:t>
-      </w:r>
-      <w:r>
-        <w:t>：每次试验成功的概率都是相同的，用</w:t>
-      </w:r>
-      <w:r>
-        <w:t>p</w:t>
-      </w:r>
-      <w:r>
-        <w:t>来表示，那么失败的概率就是</w:t>
-      </w:r>
-      <w:r>
-        <w:t>1-p</w:t>
-      </w:r>
-      <w:r>
-        <w:t>，</w:t>
-      </w:r>
-      <w:r>
-        <w:t>p</w:t>
-      </w:r>
-      <w:r>
-        <w:t>值不能变化</w:t>
-      </w:r>
-    </w:p>
-    <w:p>
-      <w:pPr>
-        <w:pStyle w:val="normal"/>
-      </w:pPr>
-      <w:r>
-        <w:t xml:space="preserve">         </w:t>
-      </w:r>
-      <w:r>
-        <w:rPr>
-          <w:rFonts w:hint="eastAsia"/>
-        </w:rPr>
-        <w:t xml:space="preserve"> </w:t>
-      </w:r>
-      <w:r>
         <w:t>4</w:t>
       </w:r>
       <w:r>
@@ -11175,7 +11231,6 @@
         <w:pStyle w:val="normal"/>
       </w:pPr>
       <w:r>
-        <w:lastRenderedPageBreak/>
         <w:t xml:space="preserve">  </w:t>
       </w:r>
       <w:r>
@@ -11353,9 +11408,6 @@
     <w:p>
       <w:pPr>
         <w:pStyle w:val="normal"/>
-        <w:rPr>
-          <w:rFonts w:hint="eastAsia"/>
-        </w:rPr>
       </w:pPr>
       <w:r>
         <w:t xml:space="preserve">  </w:t>
@@ -12227,9 +12279,6 @@
     <w:p>
       <w:pPr>
         <w:pStyle w:val="normal"/>
-        <w:rPr>
-          <w:rFonts w:hint="eastAsia"/>
-        </w:rPr>
       </w:pPr>
       <w:r>
         <w:t xml:space="preserve">  </w:t>
@@ -12311,9 +12360,6 @@
     <w:p>
       <w:pPr>
         <w:pStyle w:val="normal"/>
-        <w:rPr>
-          <w:rFonts w:hint="eastAsia"/>
-        </w:rPr>
       </w:pPr>
       <w:r>
         <w:t xml:space="preserve">   </w:t>
@@ -12419,6 +12465,7 @@
         <w:pStyle w:val="normal"/>
       </w:pPr>
       <w:r>
+        <w:lastRenderedPageBreak/>
         <w:t xml:space="preserve">             </w:t>
       </w:r>
       <w:r>
@@ -12610,7 +12657,6 @@
         <w:pStyle w:val="normal"/>
       </w:pPr>
       <w:r>
-        <w:lastRenderedPageBreak/>
         <w:t xml:space="preserve">                </w:t>
       </w:r>
       <w:r>
@@ -13201,9 +13247,6 @@
     <w:p>
       <w:pPr>
         <w:pStyle w:val="normal"/>
-        <w:rPr>
-          <w:rFonts w:hint="eastAsia"/>
-        </w:rPr>
       </w:pPr>
       <w:r>
         <w:rPr>
@@ -13683,6 +13726,7 @@
         <w:pStyle w:val="normal"/>
       </w:pPr>
       <w:r>
+        <w:lastRenderedPageBreak/>
         <w:t>个体：</w:t>
       </w:r>
       <w:r>
@@ -13820,7 +13864,6 @@
         <w:pStyle w:val="normal"/>
       </w:pPr>
       <w:r>
-        <w:lastRenderedPageBreak/>
         <w:t>数据项总数</w:t>
       </w:r>
       <w:r>
@@ -14618,6 +14661,7 @@
   <w:style w:type="paragraph" w:default="1" w:styleId="a">
     <w:name w:val="Normal"/>
     <w:qFormat/>
+    <w:rsid w:val="003C2F8D"/>
     <w:pPr>
       <w:widowControl w:val="0"/>
       <w:jc w:val="both"/>
@@ -14910,6 +14954,58 @@
       <w:szCs w:val="24"/>
     </w:rPr>
   </w:style>
+  <w:style w:type="paragraph" w:styleId="HTML">
+    <w:name w:val="HTML Preformatted"/>
+    <w:basedOn w:val="a"/>
+    <w:link w:val="HTMLChar"/>
+    <w:uiPriority w:val="99"/>
+    <w:semiHidden/>
+    <w:unhideWhenUsed/>
+    <w:rsid w:val="009215B9"/>
+    <w:pPr>
+      <w:widowControl/>
+      <w:tabs>
+        <w:tab w:val="left" w:pos="916"/>
+        <w:tab w:val="left" w:pos="1832"/>
+        <w:tab w:val="left" w:pos="2748"/>
+        <w:tab w:val="left" w:pos="3664"/>
+        <w:tab w:val="left" w:pos="4580"/>
+        <w:tab w:val="left" w:pos="5496"/>
+        <w:tab w:val="left" w:pos="6412"/>
+        <w:tab w:val="left" w:pos="7328"/>
+        <w:tab w:val="left" w:pos="8244"/>
+        <w:tab w:val="left" w:pos="9160"/>
+        <w:tab w:val="left" w:pos="10076"/>
+        <w:tab w:val="left" w:pos="10992"/>
+        <w:tab w:val="left" w:pos="11908"/>
+        <w:tab w:val="left" w:pos="12824"/>
+        <w:tab w:val="left" w:pos="13740"/>
+        <w:tab w:val="left" w:pos="14656"/>
+      </w:tabs>
+      <w:spacing w:line="240" w:lineRule="auto"/>
+      <w:jc w:val="left"/>
+    </w:pPr>
+    <w:rPr>
+      <w:rFonts w:ascii="宋体" w:eastAsia="宋体" w:hAnsi="宋体" w:cs="宋体"/>
+      <w:color w:val="auto"/>
+      <w:sz w:val="24"/>
+      <w:szCs w:val="24"/>
+    </w:rPr>
+  </w:style>
+  <w:style w:type="character" w:customStyle="1" w:styleId="HTMLChar">
+    <w:name w:val="HTML 预设格式 Char"/>
+    <w:basedOn w:val="a0"/>
+    <w:link w:val="HTML"/>
+    <w:uiPriority w:val="99"/>
+    <w:semiHidden/>
+    <w:rsid w:val="009215B9"/>
+    <w:rPr>
+      <w:rFonts w:ascii="宋体" w:eastAsia="宋体" w:hAnsi="宋体" w:cs="宋体"/>
+      <w:color w:val="auto"/>
+      <w:sz w:val="24"/>
+      <w:szCs w:val="24"/>
+    </w:rPr>
+  </w:style>
 </w:styles>
 </file>
 
